--- a/NW/PM1/H26午後Ⅰ問2.docx
+++ b/NW/PM1/H26午後Ⅰ問2.docx
@@ -264,7 +264,23 @@
           <w:sz w:val="24"/>
           <w:szCs w:val="32"/>
         </w:rPr>
-        <w:t>トランク説五臓が必要な機器：</w:t>
+        <w:t>トランク</w:t>
+      </w:r>
+      <w:r>
+        <w:rPr>
+          <w:rFonts w:hint="eastAsia"/>
+          <w:sz w:val="24"/>
+          <w:szCs w:val="32"/>
+        </w:rPr>
+        <w:t>接続</w:t>
+      </w:r>
+      <w:r>
+        <w:rPr>
+          <w:rFonts w:hint="eastAsia"/>
+          <w:sz w:val="24"/>
+          <w:szCs w:val="32"/>
+        </w:rPr>
+        <w:t>が必要な機器：</w:t>
       </w:r>
     </w:p>
     <w:p>
@@ -1993,7 +2009,6 @@
           <w:tab w:val="left" w:pos="426"/>
         </w:tabs>
         <w:rPr>
-          <w:rFonts w:hint="eastAsia"/>
           <w:sz w:val="24"/>
           <w:szCs w:val="32"/>
         </w:rPr>
@@ -2016,7 +2031,6 @@
           <w:tab w:val="left" w:pos="426"/>
         </w:tabs>
         <w:rPr>
-          <w:rFonts w:hint="eastAsia"/>
           <w:sz w:val="24"/>
           <w:szCs w:val="32"/>
         </w:rPr>
@@ -2552,7 +2566,6 @@
           <w:tab w:val="left" w:pos="426"/>
         </w:tabs>
         <w:rPr>
-          <w:rFonts w:hint="eastAsia"/>
           <w:sz w:val="24"/>
           <w:szCs w:val="32"/>
         </w:rPr>
@@ -3655,7 +3668,6 @@
           <w:tab w:val="left" w:pos="426"/>
         </w:tabs>
         <w:rPr>
-          <w:rFonts w:hint="eastAsia"/>
           <w:sz w:val="24"/>
           <w:szCs w:val="32"/>
         </w:rPr>
@@ -3722,7 +3734,6 @@
           <w:tab w:val="left" w:pos="426"/>
         </w:tabs>
         <w:rPr>
-          <w:rFonts w:hint="eastAsia"/>
           <w:sz w:val="24"/>
           <w:szCs w:val="32"/>
         </w:rPr>
